--- a/game_reviews/translations/flamin-7s (Version 1).docx
+++ b/game_reviews/translations/flamin-7s (Version 1).docx
@@ -8,18 +8,6 @@
       </w:pPr>
       <w:r>
         <w:t>Play Flamin' 7s Slot Game for Free - Review by Experts</w:t>
-      </w:r>
-    </w:p>
-    <w:p>
-      <w:r/>
-      <w:r>
-        <w:rPr>
-          <w:b/>
-        </w:rPr>
-        <w:t>Meta description</w:t>
-      </w:r>
-      <w:r>
-        <w:t>: Find out everything you need to know about Flamin' 7s slot game, and play it for free. Review from experts with details on features, RTP, and graphics.</w:t>
       </w:r>
     </w:p>
     <w:p>
@@ -352,9 +340,18 @@
       <w:r/>
       <w:r>
         <w:rPr>
+          <w:b/>
+        </w:rPr>
+        <w:t>Play Flamin' 7s Slot Game for Free - Review by Experts</w:t>
+      </w:r>
+    </w:p>
+    <w:p>
+      <w:r/>
+      <w:r>
+        <w:rPr>
           <w:i/>
         </w:rPr>
-        <w:t>Create a cartoon-style feature image for "Flamin' 7s" that features a happy Maya warrior wearing glasses. The image should be eye-catching and vibrant to attract players to this classic themed game. The Maya warrior should be holding his hand up, as if he has just won big on Flamin' 7s slot game. The background of the image should be filled with flames to reflect the fiery theme of the game. Make sure that the image stands out and grabs the attention of the player, showcasing the excitement and enjoyment that can be had while playing.</w:t>
+        <w:t>Find out everything you need to know about Flamin' 7s slot game, and play it for free. Review from experts with details on features, RTP, and graphics.</w:t>
       </w:r>
     </w:p>
     <w:sectPr>

--- a/game_reviews/translations/flamin-7s (Version 1).docx
+++ b/game_reviews/translations/flamin-7s (Version 1).docx
@@ -7,7 +7,7 @@
         <w:pStyle w:val="Heading1"/>
       </w:pPr>
       <w:r>
-        <w:t>Play Flamin' 7s Slot Game for Free - Review by Experts</w:t>
+        <w:t>Play Flamin’ 7s for Free</w:t>
       </w:r>
     </w:p>
     <w:p>
@@ -270,7 +270,7 @@
       </w:pPr>
       <w:r/>
       <w:r>
-        <w:t>Stacked Wilds and Sticky Jokers bring potentially lucrative multipliers</w:t>
+        <w:t>Classic theme and gameplay</w:t>
       </w:r>
     </w:p>
     <w:p>
@@ -281,7 +281,7 @@
       </w:pPr>
       <w:r/>
       <w:r>
-        <w:t>Offers four mini-games to keep things fresh</w:t>
+        <w:t>Stacked Wilds and respins</w:t>
       </w:r>
     </w:p>
     <w:p>
@@ -292,7 +292,7 @@
       </w:pPr>
       <w:r/>
       <w:r>
-        <w:t>Sharp graphics and beautiful animations</w:t>
+        <w:t>Four mini games for extra excitement</w:t>
       </w:r>
     </w:p>
     <w:p>
@@ -303,7 +303,7 @@
       </w:pPr>
       <w:r/>
       <w:r>
-        <w:t>Wilds offer up to 800x the original bet</w:t>
+        <w:t>Beautiful animations and graphics</w:t>
       </w:r>
     </w:p>
     <w:p>
@@ -322,7 +322,7 @@
       </w:pPr>
       <w:r/>
       <w:r>
-        <w:t>Medium RTP at 94.02%</w:t>
+        <w:t>Below average RTP at 94.02%</w:t>
       </w:r>
     </w:p>
     <w:p>
@@ -333,7 +333,7 @@
       </w:pPr>
       <w:r/>
       <w:r>
-        <w:t>Gameplay is basic and simple</w:t>
+        <w:t>Limited winning potential compared to other games</w:t>
       </w:r>
     </w:p>
     <w:p>
@@ -342,7 +342,7 @@
         <w:rPr>
           <w:b/>
         </w:rPr>
-        <w:t>Play Flamin' 7s Slot Game for Free - Review by Experts</w:t>
+        <w:t>Play Flamin’ 7s for Free</w:t>
       </w:r>
     </w:p>
     <w:p>
@@ -351,7 +351,7 @@
         <w:rPr>
           <w:i/>
         </w:rPr>
-        <w:t>Find out everything you need to know about Flamin' 7s slot game, and play it for free. Review from experts with details on features, RTP, and graphics.</w:t>
+        <w:t>Discover the classic Flamin’ 7s slot game and play for free. Featuring stacked Wilds and exciting mini games.</w:t>
       </w:r>
     </w:p>
     <w:sectPr>
